--- a/Dronezonia.docx
+++ b/Dronezonia.docx
@@ -1,87 +1,41 @@
 
 <file path=word/document.xml><?xml version="1.0" encoding="utf-8"?>
-<w:document xmlns:wpc="http://schemas.microsoft.com/office/word/2010/wordprocessingCanvas" xmlns:cx="http://schemas.microsoft.com/office/drawing/2014/chartex" xmlns:cx1="http://schemas.microsoft.com/office/drawing/2015/9/8/chartex" xmlns:cx2="http://schemas.microsoft.com/office/drawing/2015/10/21/chartex" xmlns:cx3="http://schemas.microsoft.com/office/drawing/2016/5/9/chartex" xmlns:cx4="http://schemas.microsoft.com/office/drawing/2016/5/10/chartex" xmlns:cx5="http://schemas.microsoft.com/office/drawing/2016/5/11/chartex" xmlns:cx6="http://schemas.microsoft.com/office/drawing/2016/5/12/chartex" xmlns:cx7="http://schemas.microsoft.com/office/drawing/2016/5/13/chartex" xmlns:cx8="http://schemas.microsoft.com/office/drawing/2016/5/14/chartex" xmlns:mc="http://schemas.openxmlformats.org/markup-compatibility/2006" xmlns:aink="http://schemas.microsoft.com/office/drawing/2016/ink" xmlns:am3d="http://schemas.microsoft.com/office/drawing/2017/model3d" xmlns:o="urn:schemas-microsoft-com:office:office" xmlns:oel="http://schemas.microsoft.com/office/2019/extlst" xmlns:r="http://schemas.openxmlformats.org/officeDocument/2006/relationships" xmlns:m="http://schemas.openxmlformats.org/officeDocument/2006/math" xmlns:v="urn:schemas-microsoft-com:vml" xmlns:wp14="http://schemas.microsoft.com/office/word/2010/wordprocessingDrawing" xmlns:wp="http://schemas.openxmlformats.org/drawingml/2006/wordprocessingDrawing" xmlns:w10="urn:schemas-microsoft-com:office:word" xmlns:w="http://schemas.openxmlformats.org/wordprocessingml/2006/main" xmlns:w14="http://schemas.microsoft.com/office/word/2010/wordml" xmlns:w15="http://schemas.microsoft.com/office/word/2012/wordml" xmlns:w16cex="http://schemas.microsoft.com/office/word/2018/wordml/cex" xmlns:w16cid="http://schemas.microsoft.com/office/word/2016/wordml/cid" xmlns:w16="http://schemas.microsoft.com/office/word/2018/wordml" xmlns:w16du="http://schemas.microsoft.com/office/word/2023/wordml/word16du" xmlns:w16sdtdh="http://schemas.microsoft.com/office/word/2020/wordml/sdtdatahash" xmlns:w16se="http://schemas.microsoft.com/office/word/2015/wordml/symex" xmlns:wpg="http://schemas.microsoft.com/office/word/2010/wordprocessingGroup" xmlns:wpi="http://schemas.microsoft.com/office/word/2010/wordprocessingInk" xmlns:wne="http://schemas.microsoft.com/office/word/2006/wordml" xmlns:wps="http://schemas.microsoft.com/office/word/2010/wordprocessingShape" mc:Ignorable="w14 w15 w16se w16cid w16 w16cex w16sdtdh wp14">
+<w:document xmlns:wpc="http://schemas.microsoft.com/office/word/2010/wordprocessingCanvas" xmlns:cx="http://schemas.microsoft.com/office/drawing/2014/chartex" xmlns:cx1="http://schemas.microsoft.com/office/drawing/2015/9/8/chartex" xmlns:cx2="http://schemas.microsoft.com/office/drawing/2015/10/21/chartex" xmlns:cx3="http://schemas.microsoft.com/office/drawing/2016/5/9/chartex" xmlns:cx4="http://schemas.microsoft.com/office/drawing/2016/5/10/chartex" xmlns:cx5="http://schemas.microsoft.com/office/drawing/2016/5/11/chartex" xmlns:cx6="http://schemas.microsoft.com/office/drawing/2016/5/12/chartex" xmlns:cx7="http://schemas.microsoft.com/office/drawing/2016/5/13/chartex" xmlns:cx8="http://schemas.microsoft.com/office/drawing/2016/5/14/chartex" xmlns:mc="http://schemas.openxmlformats.org/markup-compatibility/2006" xmlns:aink="http://schemas.microsoft.com/office/drawing/2016/ink" xmlns:am3d="http://schemas.microsoft.com/office/drawing/2017/model3d" xmlns:o="urn:schemas-microsoft-com:office:office" xmlns:oel="http://schemas.microsoft.com/office/2019/extlst" xmlns:r="http://schemas.openxmlformats.org/officeDocument/2006/relationships" xmlns:m="http://schemas.openxmlformats.org/officeDocument/2006/math" xmlns:v="urn:schemas-microsoft-com:vml" xmlns:wp14="http://schemas.microsoft.com/office/word/2010/wordprocessingDrawing" xmlns:wp="http://schemas.openxmlformats.org/drawingml/2006/wordprocessingDrawing" xmlns:w10="urn:schemas-microsoft-com:office:word" xmlns:w="http://schemas.openxmlformats.org/wordprocessingml/2006/main" xmlns:w14="http://schemas.microsoft.com/office/word/2010/wordml" xmlns:w15="http://schemas.microsoft.com/office/word/2012/wordml" xmlns:w16cex="http://schemas.microsoft.com/office/word/2018/wordml/cex" xmlns:w16cid="http://schemas.microsoft.com/office/word/2016/wordml/cid" xmlns:w16="http://schemas.microsoft.com/office/word/2018/wordml" xmlns:w16sdtdh="http://schemas.microsoft.com/office/word/2020/wordml/sdtdatahash" xmlns:w16se="http://schemas.microsoft.com/office/word/2015/wordml/symex" xmlns:wpg="http://schemas.microsoft.com/office/word/2010/wordprocessingGroup" xmlns:wpi="http://schemas.microsoft.com/office/word/2010/wordprocessingInk" xmlns:wne="http://schemas.microsoft.com/office/word/2006/wordml" xmlns:wps="http://schemas.microsoft.com/office/word/2010/wordprocessingShape" mc:Ignorable="w14 w15 w16se w16cid w16 w16cex w16sdtdh wp14">
   <w:body>
     <w:p>
       <w:r>
-        <w:t>Para resolução desse desafio eu comecei usando um algoritmo que aprendi na época da faculdade de desenvolvi novamente há alguns meses. O algoritmo consiste em fazer uma busca de menor caminho em uma matriz e é baseado no algoritmo A* (</w:t>
-      </w:r>
-      <w:r>
-        <w:t>A star</w:t>
-      </w:r>
-      <w:r>
-        <w:t>).</w:t>
+        <w:t>Para resolução desse desafio eu comecei usando um algoritmo que aprendi na época da faculdade de desenvolvi novamente há alguns meses. O algoritmo consiste em fazer uma busca de menor caminho em uma matriz e é baseado no algoritmo A* (A star).</w:t>
       </w:r>
     </w:p>
     <w:p>
       <w:r>
-        <w:t>Nesse algoritmo a busca é feita de trás para a frente, começando pelo fim do caminho e avançando para as posições vizinhas adicionando o valor 1 a cada passo. Ao chegar no caminho que seria o início, basta fazer a rota a partir do ponto inicial e escolhendo o vizinho com menor custo como o próximo passo.</w:t>
-      </w:r>
-    </w:p>
-    <w:p>
-      <w:pPr>
-        <w:jc w:val="center"/>
-        <w:rPr>
-          <w:rStyle w:val="Forte"/>
-          <w:b w:val="0"/>
-          <w:bCs w:val="0"/>
-        </w:rPr>
-      </w:pPr>
-      <w:r>
-        <w:rPr>
-          <w:noProof/>
-        </w:rPr>
-        <w:drawing>
-          <wp:inline distT="0" distB="0" distL="0" distR="0" wp14:anchorId="7EF6EDFE" wp14:editId="61861F76">
-            <wp:extent cx="4682694" cy="3702546"/>
-            <wp:effectExtent l="0" t="0" r="3810" b="0"/>
-            <wp:docPr id="1999331265" name="Imagem 1" descr="Código QR&#10;&#10;Descrição gerada automaticamente"/>
-            <wp:cNvGraphicFramePr>
-              <a:graphicFrameLocks xmlns:a="http://schemas.openxmlformats.org/drawingml/2006/main" noChangeAspect="1"/>
-            </wp:cNvGraphicFramePr>
-            <a:graphic xmlns:a="http://schemas.openxmlformats.org/drawingml/2006/main">
-              <a:graphicData uri="http://schemas.openxmlformats.org/drawingml/2006/picture">
-                <pic:pic xmlns:pic="http://schemas.openxmlformats.org/drawingml/2006/picture">
-                  <pic:nvPicPr>
-                    <pic:cNvPr id="1999331265" name="Imagem 1" descr="Código QR&#10;&#10;Descrição gerada automaticamente"/>
-                    <pic:cNvPicPr/>
-                  </pic:nvPicPr>
-                  <pic:blipFill>
-                    <a:blip r:embed="rId4"/>
-                    <a:stretch>
-                      <a:fillRect/>
-                    </a:stretch>
-                  </pic:blipFill>
-                  <pic:spPr>
-                    <a:xfrm>
-                      <a:off x="0" y="0"/>
-                      <a:ext cx="4689404" cy="3707852"/>
-                    </a:xfrm>
-                    <a:prstGeom prst="rect">
-                      <a:avLst/>
-                    </a:prstGeom>
-                  </pic:spPr>
-                </pic:pic>
-              </a:graphicData>
-            </a:graphic>
-          </wp:inline>
-        </w:drawing>
-      </w:r>
-      <w:r>
-        <w:br/>
-      </w:r>
-      <w:r>
-        <w:t>Menor caminho</w:t>
-      </w:r>
-      <w:r>
-        <w:t xml:space="preserve"> com obstáculos</w:t>
-      </w:r>
-    </w:p>
-    <w:p>
-      <w:r>
-        <w:t xml:space="preserve">Esse projeto foi feito em python + pygame e pode ser acessado no github a partir do seguinte link: </w:t>
-      </w:r>
-      <w:hyperlink r:id="rId5" w:history="1">
+        <w:t xml:space="preserve">Esse projeto foi feito em </w:t>
+      </w:r>
+      <w:proofErr w:type="spellStart"/>
+      <w:r>
+        <w:t>python</w:t>
+      </w:r>
+      <w:proofErr w:type="spellEnd"/>
+      <w:r>
+        <w:t xml:space="preserve"> + </w:t>
+      </w:r>
+      <w:proofErr w:type="spellStart"/>
+      <w:r>
+        <w:t>pygame</w:t>
+      </w:r>
+      <w:proofErr w:type="spellEnd"/>
+      <w:r>
+        <w:t xml:space="preserve"> e pode ser acessado no </w:t>
+      </w:r>
+      <w:proofErr w:type="spellStart"/>
+      <w:r>
+        <w:t>github</w:t>
+      </w:r>
+      <w:proofErr w:type="spellEnd"/>
+      <w:r>
+        <w:t xml:space="preserve"> a partir do seguinte link: </w:t>
+      </w:r>
+      <w:hyperlink r:id="rId4" w:history="1">
         <w:r>
           <w:rPr>
             <w:rStyle w:val="Hyperlink"/>
@@ -92,124 +46,150 @@
     </w:p>
     <w:p>
       <w:r>
-        <w:t>Para adaptar ao contexto de custo variável para cada passo, apenas adicionei mais um atributo à classe Tile e adicionei esse valor ao cálculo de custo de cada passo.</w:t>
+        <w:t xml:space="preserve">Para adaptar ao contexto de custo variável para cada passo, apenas adicionei mais um atributo à </w:t>
+      </w:r>
+      <w:proofErr w:type="gramStart"/>
+      <w:r>
+        <w:t>classe Tile</w:t>
+      </w:r>
+      <w:proofErr w:type="gramEnd"/>
+      <w:r>
+        <w:t xml:space="preserve"> e adicionei esse valor ao cálculo de custo de cada passo.</w:t>
       </w:r>
     </w:p>
     <w:p>
-      <w:pPr>
-        <w:jc w:val="center"/>
-      </w:pPr>
-      <w:r>
-        <w:rPr>
-          <w:noProof/>
-        </w:rPr>
-        <w:lastRenderedPageBreak/>
-        <w:drawing>
-          <wp:inline distT="0" distB="0" distL="0" distR="0" wp14:anchorId="76E158CB" wp14:editId="728CA9C6">
-            <wp:extent cx="4688691" cy="3707286"/>
-            <wp:effectExtent l="0" t="0" r="0" b="7620"/>
-            <wp:docPr id="1057169350" name="Imagem 1" descr="Padrão do plano de fundo&#10;&#10;Descrição gerada automaticamente com confiança média"/>
-            <wp:cNvGraphicFramePr>
-              <a:graphicFrameLocks xmlns:a="http://schemas.openxmlformats.org/drawingml/2006/main" noChangeAspect="1"/>
-            </wp:cNvGraphicFramePr>
-            <a:graphic xmlns:a="http://schemas.openxmlformats.org/drawingml/2006/main">
-              <a:graphicData uri="http://schemas.openxmlformats.org/drawingml/2006/picture">
-                <pic:pic xmlns:pic="http://schemas.openxmlformats.org/drawingml/2006/picture">
-                  <pic:nvPicPr>
-                    <pic:cNvPr id="1057169350" name="Imagem 1" descr="Padrão do plano de fundo&#10;&#10;Descrição gerada automaticamente com confiança média"/>
-                    <pic:cNvPicPr/>
-                  </pic:nvPicPr>
-                  <pic:blipFill>
-                    <a:blip r:embed="rId6"/>
-                    <a:stretch>
-                      <a:fillRect/>
-                    </a:stretch>
-                  </pic:blipFill>
-                  <pic:spPr>
-                    <a:xfrm>
-                      <a:off x="0" y="0"/>
-                      <a:ext cx="4702120" cy="3717904"/>
-                    </a:xfrm>
-                    <a:prstGeom prst="rect">
-                      <a:avLst/>
-                    </a:prstGeom>
-                  </pic:spPr>
-                </pic:pic>
-              </a:graphicData>
-            </a:graphic>
-          </wp:inline>
-        </w:drawing>
-      </w:r>
-      <w:r>
-        <w:br/>
-        <w:t>Menor caminho com custo fixo</w:t>
+      <w:r>
+        <w:t xml:space="preserve">Trabalhando um pouco para adaptar de esse algoritmo, percebi que o código não estava muito bom e não ia atender corretamente ao que precisava ser feito. Então decidi refazer o algoritmo de busca, aplicando o clássico algoritmo de </w:t>
+      </w:r>
+      <w:proofErr w:type="spellStart"/>
+      <w:r>
+        <w:t>D</w:t>
+      </w:r>
+      <w:r>
+        <w:t>ijkstra</w:t>
+      </w:r>
+      <w:proofErr w:type="spellEnd"/>
+      <w:r>
+        <w:t xml:space="preserve">, onde o custo de acesso a todos os pontos de </w:t>
+      </w:r>
+      <w:proofErr w:type="gramStart"/>
+      <w:r>
+        <w:t>uma mapa</w:t>
+      </w:r>
+      <w:proofErr w:type="gramEnd"/>
+      <w:r>
+        <w:t xml:space="preserve"> é calculado a partir do ponto inicial fornecido.</w:t>
       </w:r>
     </w:p>
     <w:p>
-      <w:pPr>
-        <w:jc w:val="center"/>
-      </w:pPr>
+      <w:r>
+        <w:t xml:space="preserve">O </w:t>
+      </w:r>
+      <w:proofErr w:type="spellStart"/>
+      <w:r>
+        <w:t>backend</w:t>
+      </w:r>
+      <w:proofErr w:type="spellEnd"/>
+      <w:r>
+        <w:t xml:space="preserve"> foi criado em </w:t>
+      </w:r>
+      <w:proofErr w:type="spellStart"/>
+      <w:r>
+        <w:t>python</w:t>
+      </w:r>
+      <w:proofErr w:type="spellEnd"/>
+      <w:r>
+        <w:t xml:space="preserve"> + Django, mantendo uma estrutura simples de API com uma chamada para os módulos de </w:t>
+      </w:r>
+      <w:proofErr w:type="spellStart"/>
+      <w:r>
+        <w:t>python</w:t>
+      </w:r>
+      <w:proofErr w:type="spellEnd"/>
+      <w:r>
+        <w:t xml:space="preserve"> puro que fazem a criação do tabuleiro, atribuição de custos e cálculos de rotas, devolvendo para a estrutura da API fazer a serialização e retornar para o </w:t>
+      </w:r>
+      <w:proofErr w:type="spellStart"/>
+      <w:r>
+        <w:t>frontend</w:t>
+      </w:r>
+      <w:proofErr w:type="spellEnd"/>
+      <w:r>
+        <w:t>.</w:t>
+      </w:r>
     </w:p>
     <w:p>
-      <w:pPr>
-        <w:jc w:val="center"/>
-      </w:pPr>
-      <w:r>
-        <w:rPr>
-          <w:noProof/>
-        </w:rPr>
-        <w:drawing>
-          <wp:inline distT="0" distB="0" distL="0" distR="0" wp14:anchorId="3C6D28A3" wp14:editId="770B80CC">
-            <wp:extent cx="4691311" cy="3709359"/>
-            <wp:effectExtent l="0" t="0" r="0" b="5715"/>
-            <wp:docPr id="1042728793" name="Imagem 1" descr="Padrão do plano de fundo&#10;&#10;Descrição gerada automaticamente"/>
-            <wp:cNvGraphicFramePr>
-              <a:graphicFrameLocks xmlns:a="http://schemas.openxmlformats.org/drawingml/2006/main" noChangeAspect="1"/>
-            </wp:cNvGraphicFramePr>
-            <a:graphic xmlns:a="http://schemas.openxmlformats.org/drawingml/2006/main">
-              <a:graphicData uri="http://schemas.openxmlformats.org/drawingml/2006/picture">
-                <pic:pic xmlns:pic="http://schemas.openxmlformats.org/drawingml/2006/picture">
-                  <pic:nvPicPr>
-                    <pic:cNvPr id="1042728793" name="Imagem 1" descr="Padrão do plano de fundo&#10;&#10;Descrição gerada automaticamente"/>
-                    <pic:cNvPicPr/>
-                  </pic:nvPicPr>
-                  <pic:blipFill>
-                    <a:blip r:embed="rId7"/>
-                    <a:stretch>
-                      <a:fillRect/>
-                    </a:stretch>
-                  </pic:blipFill>
-                  <pic:spPr>
-                    <a:xfrm>
-                      <a:off x="0" y="0"/>
-                      <a:ext cx="4713215" cy="3726678"/>
-                    </a:xfrm>
-                    <a:prstGeom prst="rect">
-                      <a:avLst/>
-                    </a:prstGeom>
-                  </pic:spPr>
-                </pic:pic>
-              </a:graphicData>
-            </a:graphic>
-          </wp:inline>
-        </w:drawing>
-      </w:r>
-      <w:r>
-        <w:br/>
-        <w:t>Menor caminho com custo variável</w:t>
-      </w:r>
-    </w:p>
-    <w:p/>
-    <w:p/>
-    <w:p/>
-    <w:p>
-      <w:r>
-        <w:t>Usuário: ateliware</w:t>
+      <w:r>
+        <w:t xml:space="preserve">Para desenvolvimento do </w:t>
+      </w:r>
+      <w:proofErr w:type="spellStart"/>
+      <w:r>
+        <w:t>frontend</w:t>
+      </w:r>
+      <w:proofErr w:type="spellEnd"/>
+      <w:r>
+        <w:t xml:space="preserve"> decidi por aplicar </w:t>
+      </w:r>
+      <w:proofErr w:type="spellStart"/>
+      <w:r>
+        <w:t>React</w:t>
+      </w:r>
+      <w:proofErr w:type="spellEnd"/>
+      <w:r>
+        <w:t xml:space="preserve"> por ser uma tecnologia que já trabalhei em um projeto e que já estudei alguns cursos. O projeto em que trabalhei anteriormente era feito em uma versão mais antiga do </w:t>
+      </w:r>
+      <w:proofErr w:type="spellStart"/>
+      <w:r>
+        <w:t>React</w:t>
+      </w:r>
+      <w:proofErr w:type="spellEnd"/>
+      <w:r>
+        <w:t xml:space="preserve">, ainda usando classes, então levei um tempo </w:t>
+      </w:r>
+      <w:proofErr w:type="gramStart"/>
+      <w:r>
+        <w:t>pra</w:t>
+      </w:r>
+      <w:proofErr w:type="gramEnd"/>
+      <w:r>
+        <w:t xml:space="preserve"> entender e adaptar alguns dos conceitos para o paradigma funcional.</w:t>
       </w:r>
     </w:p>
     <w:p>
       <w:r>
-        <w:t>Senha: 123456@W</w:t>
+        <w:t xml:space="preserve">Minha maior dificuldade no código até o ponto atual do projeto foi a correta orquestração da manipulação de estados usando </w:t>
+      </w:r>
+      <w:proofErr w:type="spellStart"/>
+      <w:r>
+        <w:t>useState</w:t>
+      </w:r>
+      <w:proofErr w:type="spellEnd"/>
+      <w:r>
+        <w:t xml:space="preserve"> e </w:t>
+      </w:r>
+      <w:proofErr w:type="spellStart"/>
+      <w:r>
+        <w:t>useEffect</w:t>
+      </w:r>
+      <w:proofErr w:type="spellEnd"/>
+      <w:r>
+        <w:t xml:space="preserve"> entre os diferentes componentes </w:t>
+      </w:r>
+      <w:r>
+        <w:t>sem que gerasse algum resultado indesejado.</w:t>
+      </w:r>
+    </w:p>
+    <w:p>
+      <w:r>
+        <w:t xml:space="preserve">Por esse último ponto ter tomado bastante do tempo de desenvolvimento, o design do </w:t>
+      </w:r>
+      <w:proofErr w:type="spellStart"/>
+      <w:r>
+        <w:t>frontend</w:t>
+      </w:r>
+      <w:proofErr w:type="spellEnd"/>
+      <w:r>
+        <w:t xml:space="preserve"> ficou um pouco comprometido.</w:t>
       </w:r>
     </w:p>
     <w:sectPr>
